--- a/城投中大/城投中大申请材料/申请材料汇编封面及目录.docx
+++ b/城投中大/城投中大申请材料/申请材料汇编封面及目录.docx
@@ -1,6 +1,6 @@
 
 <file path=word/document.xml><?xml version="1.0" encoding="utf-8"?>
-<w:document xmlns:wpc="http://schemas.microsoft.com/office/word/2010/wordprocessingCanvas" xmlns:cx="http://schemas.microsoft.com/office/drawing/2014/chartex" xmlns:mc="http://schemas.openxmlformats.org/markup-compatibility/2006" xmlns:o="urn:schemas-microsoft-com:office:office" xmlns:r="http://schemas.openxmlformats.org/officeDocument/2006/relationships" xmlns:m="http://schemas.openxmlformats.org/officeDocument/2006/math" xmlns:v="urn:schemas-microsoft-com:vml" xmlns:wp14="http://schemas.microsoft.com/office/word/2010/wordprocessingDrawing" xmlns:wp="http://schemas.openxmlformats.org/drawingml/2006/wordprocessingDrawing" xmlns:w10="urn:schemas-microsoft-com:office:word" xmlns:w="http://schemas.openxmlformats.org/wordprocessingml/2006/main" xmlns:w14="http://schemas.microsoft.com/office/word/2010/wordml" xmlns:w15="http://schemas.microsoft.com/office/word/2012/wordml" xmlns:w16se="http://schemas.microsoft.com/office/word/2015/wordml/symex" xmlns:wpg="http://schemas.microsoft.com/office/word/2010/wordprocessingGroup" xmlns:wpi="http://schemas.microsoft.com/office/word/2010/wordprocessingInk" xmlns:wne="http://schemas.microsoft.com/office/word/2006/wordml" xmlns:wps="http://schemas.microsoft.com/office/word/2010/wordprocessingShape" mc:Ignorable="w14 w15 w16se wp14">
+<w:document xmlns:wpc="http://schemas.microsoft.com/office/word/2010/wordprocessingCanvas" xmlns:cx="http://schemas.microsoft.com/office/drawing/2014/chartex" xmlns:cx1="http://schemas.microsoft.com/office/drawing/2015/9/8/chartex" xmlns:cx2="http://schemas.microsoft.com/office/drawing/2015/10/21/chartex" xmlns:cx3="http://schemas.microsoft.com/office/drawing/2016/5/9/chartex" xmlns:cx4="http://schemas.microsoft.com/office/drawing/2016/5/10/chartex" xmlns:cx5="http://schemas.microsoft.com/office/drawing/2016/5/11/chartex" xmlns:cx6="http://schemas.microsoft.com/office/drawing/2016/5/12/chartex" xmlns:cx7="http://schemas.microsoft.com/office/drawing/2016/5/13/chartex" xmlns:cx8="http://schemas.microsoft.com/office/drawing/2016/5/14/chartex" xmlns:mc="http://schemas.openxmlformats.org/markup-compatibility/2006" xmlns:aink="http://schemas.microsoft.com/office/drawing/2016/ink" xmlns:am3d="http://schemas.microsoft.com/office/drawing/2017/model3d" xmlns:o="urn:schemas-microsoft-com:office:office" xmlns:r="http://schemas.openxmlformats.org/officeDocument/2006/relationships" xmlns:m="http://schemas.openxmlformats.org/officeDocument/2006/math" xmlns:v="urn:schemas-microsoft-com:vml" xmlns:wp14="http://schemas.microsoft.com/office/word/2010/wordprocessingDrawing" xmlns:wp="http://schemas.openxmlformats.org/drawingml/2006/wordprocessingDrawing" xmlns:w10="urn:schemas-microsoft-com:office:word" xmlns:w="http://schemas.openxmlformats.org/wordprocessingml/2006/main" xmlns:w14="http://schemas.microsoft.com/office/word/2010/wordml" xmlns:w15="http://schemas.microsoft.com/office/word/2012/wordml" xmlns:w16cid="http://schemas.microsoft.com/office/word/2016/wordml/cid" xmlns:w16se="http://schemas.microsoft.com/office/word/2015/wordml/symex" xmlns:wpg="http://schemas.microsoft.com/office/word/2010/wordprocessingGroup" xmlns:wpi="http://schemas.microsoft.com/office/word/2010/wordprocessingInk" xmlns:wne="http://schemas.microsoft.com/office/word/2006/wordml" xmlns:wps="http://schemas.microsoft.com/office/word/2010/wordprocessingShape" mc:Ignorable="w14 w15 w16se w16cid wp14">
   <w:body>
     <w:p>
       <w:pPr>
@@ -219,25 +219,7 @@
           <w:sz w:val="36"/>
           <w:szCs w:val="36"/>
         </w:rPr>
-        <w:t>上饶市</w:t>
-      </w:r>
-      <w:r>
-        <w:rPr>
-          <w:rFonts w:ascii="楷体_GB2312" w:eastAsia="楷体_GB2312" w:hAnsiTheme="minorEastAsia" w:hint="eastAsia"/>
-          <w:sz w:val="36"/>
-          <w:szCs w:val="36"/>
-        </w:rPr>
-        <w:t>威皓光学仪器</w:t>
-      </w:r>
-      <w:bookmarkStart w:id="0" w:name="_GoBack"/>
-      <w:bookmarkEnd w:id="0"/>
-      <w:r>
-        <w:rPr>
-          <w:rFonts w:ascii="楷体_GB2312" w:eastAsia="楷体_GB2312" w:hAnsiTheme="minorEastAsia" w:hint="eastAsia"/>
-          <w:sz w:val="36"/>
-          <w:szCs w:val="36"/>
-        </w:rPr>
-        <w:t>有限公司</w:t>
+        <w:t>上饶市城投中大建筑工业有限公司</w:t>
       </w:r>
     </w:p>
     <w:p>
@@ -271,7 +253,7 @@
           <w:sz w:val="36"/>
           <w:szCs w:val="36"/>
         </w:rPr>
-        <w:t>五</w:t>
+        <w:t>六</w:t>
       </w:r>
       <w:r>
         <w:rPr>
@@ -281,13 +263,15 @@
         </w:rPr>
         <w:t>月</w:t>
       </w:r>
+      <w:bookmarkStart w:id="0" w:name="_GoBack"/>
+      <w:bookmarkEnd w:id="0"/>
       <w:r>
         <w:rPr>
           <w:rFonts w:ascii="楷体_GB2312" w:eastAsia="楷体_GB2312" w:hAnsiTheme="minorEastAsia" w:hint="eastAsia"/>
           <w:sz w:val="36"/>
           <w:szCs w:val="36"/>
         </w:rPr>
-        <w:t>二十</w:t>
+        <w:t>十</w:t>
       </w:r>
       <w:r>
         <w:rPr>
@@ -1156,8 +1140,18 @@
                 <w:sz w:val="28"/>
                 <w:szCs w:val="28"/>
               </w:rPr>
-              <w:t>企业重大危险源资料</w:t>
-            </w:r>
+              <w:t>企业重大危险</w:t>
+            </w:r>
+            <w:proofErr w:type="gramStart"/>
+            <w:r>
+              <w:rPr>
+                <w:rFonts w:asciiTheme="minorEastAsia" w:hAnsiTheme="minorEastAsia" w:hint="eastAsia"/>
+                <w:sz w:val="28"/>
+                <w:szCs w:val="28"/>
+              </w:rPr>
+              <w:t>源资料</w:t>
+            </w:r>
+            <w:proofErr w:type="gramEnd"/>
           </w:p>
         </w:tc>
         <w:tc>
@@ -1304,7 +1298,25 @@
                 <w:sz w:val="28"/>
                 <w:szCs w:val="28"/>
               </w:rPr>
-              <w:t>企业工伤保险凭证、雇主责任险相关材料</w:t>
+              <w:t>企业工伤保险凭证、雇主责任</w:t>
+            </w:r>
+            <w:proofErr w:type="gramStart"/>
+            <w:r>
+              <w:rPr>
+                <w:rFonts w:asciiTheme="minorEastAsia" w:hAnsiTheme="minorEastAsia" w:hint="eastAsia"/>
+                <w:sz w:val="28"/>
+                <w:szCs w:val="28"/>
+              </w:rPr>
+              <w:t>险相关</w:t>
+            </w:r>
+            <w:proofErr w:type="gramEnd"/>
+            <w:r>
+              <w:rPr>
+                <w:rFonts w:asciiTheme="minorEastAsia" w:hAnsiTheme="minorEastAsia" w:hint="eastAsia"/>
+                <w:sz w:val="28"/>
+                <w:szCs w:val="28"/>
+              </w:rPr>
+              <w:t>材料</w:t>
             </w:r>
           </w:p>
         </w:tc>
@@ -1608,7 +1620,25 @@
                 <w:sz w:val="28"/>
                 <w:szCs w:val="28"/>
               </w:rPr>
-              <w:t>特种作业人员管理台账及特种作业证复印件</w:t>
+              <w:t>特种作业人员管理</w:t>
+            </w:r>
+            <w:proofErr w:type="gramStart"/>
+            <w:r>
+              <w:rPr>
+                <w:rFonts w:asciiTheme="minorEastAsia" w:hAnsiTheme="minorEastAsia" w:hint="eastAsia"/>
+                <w:sz w:val="28"/>
+                <w:szCs w:val="28"/>
+              </w:rPr>
+              <w:t>台账及特种</w:t>
+            </w:r>
+            <w:proofErr w:type="gramEnd"/>
+            <w:r>
+              <w:rPr>
+                <w:rFonts w:asciiTheme="minorEastAsia" w:hAnsiTheme="minorEastAsia" w:hint="eastAsia"/>
+                <w:sz w:val="28"/>
+                <w:szCs w:val="28"/>
+              </w:rPr>
+              <w:t>作业证复印件</w:t>
             </w:r>
           </w:p>
         </w:tc>
@@ -1756,8 +1786,18 @@
                 <w:sz w:val="28"/>
                 <w:szCs w:val="28"/>
               </w:rPr>
-              <w:t>企业风险管控资料</w:t>
-            </w:r>
+              <w:t>企业风险管</w:t>
+            </w:r>
+            <w:proofErr w:type="gramStart"/>
+            <w:r>
+              <w:rPr>
+                <w:rFonts w:asciiTheme="minorEastAsia" w:hAnsiTheme="minorEastAsia" w:hint="eastAsia"/>
+                <w:sz w:val="28"/>
+                <w:szCs w:val="28"/>
+              </w:rPr>
+              <w:t>控资料</w:t>
+            </w:r>
+            <w:proofErr w:type="gramEnd"/>
           </w:p>
         </w:tc>
         <w:tc>
@@ -1927,7 +1967,7 @@
 </file>
 
 <file path=word/endnotes.xml><?xml version="1.0" encoding="utf-8"?>
-<w:endnotes xmlns:wpc="http://schemas.microsoft.com/office/word/2010/wordprocessingCanvas" xmlns:cx="http://schemas.microsoft.com/office/drawing/2014/chartex" xmlns:mc="http://schemas.openxmlformats.org/markup-compatibility/2006" xmlns:o="urn:schemas-microsoft-com:office:office" xmlns:r="http://schemas.openxmlformats.org/officeDocument/2006/relationships" xmlns:m="http://schemas.openxmlformats.org/officeDocument/2006/math" xmlns:v="urn:schemas-microsoft-com:vml" xmlns:wp14="http://schemas.microsoft.com/office/word/2010/wordprocessingDrawing" xmlns:wp="http://schemas.openxmlformats.org/drawingml/2006/wordprocessingDrawing" xmlns:w10="urn:schemas-microsoft-com:office:word" xmlns:w="http://schemas.openxmlformats.org/wordprocessingml/2006/main" xmlns:w14="http://schemas.microsoft.com/office/word/2010/wordml" xmlns:w15="http://schemas.microsoft.com/office/word/2012/wordml" xmlns:w16se="http://schemas.microsoft.com/office/word/2015/wordml/symex" xmlns:wpg="http://schemas.microsoft.com/office/word/2010/wordprocessingGroup" xmlns:wpi="http://schemas.microsoft.com/office/word/2010/wordprocessingInk" xmlns:wne="http://schemas.microsoft.com/office/word/2006/wordml" xmlns:wps="http://schemas.microsoft.com/office/word/2010/wordprocessingShape" mc:Ignorable="w14 w15 w16se wp14">
+<w:endnotes xmlns:wpc="http://schemas.microsoft.com/office/word/2010/wordprocessingCanvas" xmlns:cx="http://schemas.microsoft.com/office/drawing/2014/chartex" xmlns:cx1="http://schemas.microsoft.com/office/drawing/2015/9/8/chartex" xmlns:cx2="http://schemas.microsoft.com/office/drawing/2015/10/21/chartex" xmlns:cx3="http://schemas.microsoft.com/office/drawing/2016/5/9/chartex" xmlns:cx4="http://schemas.microsoft.com/office/drawing/2016/5/10/chartex" xmlns:cx5="http://schemas.microsoft.com/office/drawing/2016/5/11/chartex" xmlns:cx6="http://schemas.microsoft.com/office/drawing/2016/5/12/chartex" xmlns:cx7="http://schemas.microsoft.com/office/drawing/2016/5/13/chartex" xmlns:cx8="http://schemas.microsoft.com/office/drawing/2016/5/14/chartex" xmlns:mc="http://schemas.openxmlformats.org/markup-compatibility/2006" xmlns:aink="http://schemas.microsoft.com/office/drawing/2016/ink" xmlns:am3d="http://schemas.microsoft.com/office/drawing/2017/model3d" xmlns:o="urn:schemas-microsoft-com:office:office" xmlns:r="http://schemas.openxmlformats.org/officeDocument/2006/relationships" xmlns:m="http://schemas.openxmlformats.org/officeDocument/2006/math" xmlns:v="urn:schemas-microsoft-com:vml" xmlns:wp14="http://schemas.microsoft.com/office/word/2010/wordprocessingDrawing" xmlns:wp="http://schemas.openxmlformats.org/drawingml/2006/wordprocessingDrawing" xmlns:w10="urn:schemas-microsoft-com:office:word" xmlns:w="http://schemas.openxmlformats.org/wordprocessingml/2006/main" xmlns:w14="http://schemas.microsoft.com/office/word/2010/wordml" xmlns:w15="http://schemas.microsoft.com/office/word/2012/wordml" xmlns:w16cid="http://schemas.microsoft.com/office/word/2016/wordml/cid" xmlns:w16se="http://schemas.microsoft.com/office/word/2015/wordml/symex" xmlns:wpg="http://schemas.microsoft.com/office/word/2010/wordprocessingGroup" xmlns:wpi="http://schemas.microsoft.com/office/word/2010/wordprocessingInk" xmlns:wne="http://schemas.microsoft.com/office/word/2006/wordml" xmlns:wps="http://schemas.microsoft.com/office/word/2010/wordprocessingShape" mc:Ignorable="w14 w15 w16se w16cid wp14">
   <w:endnote w:type="separator" w:id="-1">
     <w:p>
       <w:r>
@@ -1946,7 +1986,7 @@
 </file>
 
 <file path=word/footnotes.xml><?xml version="1.0" encoding="utf-8"?>
-<w:footnotes xmlns:wpc="http://schemas.microsoft.com/office/word/2010/wordprocessingCanvas" xmlns:cx="http://schemas.microsoft.com/office/drawing/2014/chartex" xmlns:mc="http://schemas.openxmlformats.org/markup-compatibility/2006" xmlns:o="urn:schemas-microsoft-com:office:office" xmlns:r="http://schemas.openxmlformats.org/officeDocument/2006/relationships" xmlns:m="http://schemas.openxmlformats.org/officeDocument/2006/math" xmlns:v="urn:schemas-microsoft-com:vml" xmlns:wp14="http://schemas.microsoft.com/office/word/2010/wordprocessingDrawing" xmlns:wp="http://schemas.openxmlformats.org/drawingml/2006/wordprocessingDrawing" xmlns:w10="urn:schemas-microsoft-com:office:word" xmlns:w="http://schemas.openxmlformats.org/wordprocessingml/2006/main" xmlns:w14="http://schemas.microsoft.com/office/word/2010/wordml" xmlns:w15="http://schemas.microsoft.com/office/word/2012/wordml" xmlns:w16se="http://schemas.microsoft.com/office/word/2015/wordml/symex" xmlns:wpg="http://schemas.microsoft.com/office/word/2010/wordprocessingGroup" xmlns:wpi="http://schemas.microsoft.com/office/word/2010/wordprocessingInk" xmlns:wne="http://schemas.microsoft.com/office/word/2006/wordml" xmlns:wps="http://schemas.microsoft.com/office/word/2010/wordprocessingShape" mc:Ignorable="w14 w15 w16se wp14">
+<w:footnotes xmlns:wpc="http://schemas.microsoft.com/office/word/2010/wordprocessingCanvas" xmlns:cx="http://schemas.microsoft.com/office/drawing/2014/chartex" xmlns:cx1="http://schemas.microsoft.com/office/drawing/2015/9/8/chartex" xmlns:cx2="http://schemas.microsoft.com/office/drawing/2015/10/21/chartex" xmlns:cx3="http://schemas.microsoft.com/office/drawing/2016/5/9/chartex" xmlns:cx4="http://schemas.microsoft.com/office/drawing/2016/5/10/chartex" xmlns:cx5="http://schemas.microsoft.com/office/drawing/2016/5/11/chartex" xmlns:cx6="http://schemas.microsoft.com/office/drawing/2016/5/12/chartex" xmlns:cx7="http://schemas.microsoft.com/office/drawing/2016/5/13/chartex" xmlns:cx8="http://schemas.microsoft.com/office/drawing/2016/5/14/chartex" xmlns:mc="http://schemas.openxmlformats.org/markup-compatibility/2006" xmlns:aink="http://schemas.microsoft.com/office/drawing/2016/ink" xmlns:am3d="http://schemas.microsoft.com/office/drawing/2017/model3d" xmlns:o="urn:schemas-microsoft-com:office:office" xmlns:r="http://schemas.openxmlformats.org/officeDocument/2006/relationships" xmlns:m="http://schemas.openxmlformats.org/officeDocument/2006/math" xmlns:v="urn:schemas-microsoft-com:vml" xmlns:wp14="http://schemas.microsoft.com/office/word/2010/wordprocessingDrawing" xmlns:wp="http://schemas.openxmlformats.org/drawingml/2006/wordprocessingDrawing" xmlns:w10="urn:schemas-microsoft-com:office:word" xmlns:w="http://schemas.openxmlformats.org/wordprocessingml/2006/main" xmlns:w14="http://schemas.microsoft.com/office/word/2010/wordml" xmlns:w15="http://schemas.microsoft.com/office/word/2012/wordml" xmlns:w16cid="http://schemas.microsoft.com/office/word/2016/wordml/cid" xmlns:w16se="http://schemas.microsoft.com/office/word/2015/wordml/symex" xmlns:wpg="http://schemas.microsoft.com/office/word/2010/wordprocessingGroup" xmlns:wpi="http://schemas.microsoft.com/office/word/2010/wordprocessingInk" xmlns:wne="http://schemas.microsoft.com/office/word/2006/wordml" xmlns:wps="http://schemas.microsoft.com/office/word/2010/wordprocessingShape" mc:Ignorable="w14 w15 w16se w16cid wp14">
   <w:footnote w:type="separator" w:id="-1">
     <w:p>
       <w:r>
@@ -1965,7 +2005,7 @@
 </file>
 
 <file path=word/styles.xml><?xml version="1.0" encoding="utf-8"?>
-<w:styles xmlns:mc="http://schemas.openxmlformats.org/markup-compatibility/2006" xmlns:r="http://schemas.openxmlformats.org/officeDocument/2006/relationships" xmlns:w="http://schemas.openxmlformats.org/wordprocessingml/2006/main" xmlns:w14="http://schemas.microsoft.com/office/word/2010/wordml" xmlns:w15="http://schemas.microsoft.com/office/word/2012/wordml" xmlns:w16se="http://schemas.microsoft.com/office/word/2015/wordml/symex" mc:Ignorable="w14 w15 w16se">
+<w:styles xmlns:mc="http://schemas.openxmlformats.org/markup-compatibility/2006" xmlns:r="http://schemas.openxmlformats.org/officeDocument/2006/relationships" xmlns:w="http://schemas.openxmlformats.org/wordprocessingml/2006/main" xmlns:w14="http://schemas.microsoft.com/office/word/2010/wordml" xmlns:w15="http://schemas.microsoft.com/office/word/2012/wordml" xmlns:w16cid="http://schemas.microsoft.com/office/word/2016/wordml/cid" xmlns:w16se="http://schemas.microsoft.com/office/word/2015/wordml/symex" mc:Ignorable="w14 w15 w16se w16cid">
   <w:docDefaults>
     <w:rPrDefault>
       <w:rPr>
@@ -1975,7 +2015,7 @@
     </w:rPrDefault>
     <w:pPrDefault/>
   </w:docDefaults>
-  <w:latentStyles w:defLockedState="0" w:defUIPriority="99" w:defSemiHidden="0" w:defUnhideWhenUsed="0" w:defQFormat="0" w:count="371">
+  <w:latentStyles w:defLockedState="0" w:defUIPriority="99" w:defSemiHidden="0" w:defUnhideWhenUsed="0" w:defQFormat="0" w:count="375">
     <w:lsdException w:name="Normal" w:uiPriority="0" w:qFormat="1"/>
     <w:lsdException w:name="heading 1" w:uiPriority="9" w:qFormat="1"/>
     <w:lsdException w:name="heading 2" w:semiHidden="1" w:uiPriority="9" w:unhideWhenUsed="1" w:qFormat="1"/>
@@ -2081,7 +2121,7 @@
     <w:lsdException w:name="HTML Sample" w:semiHidden="1" w:unhideWhenUsed="1"/>
     <w:lsdException w:name="HTML Typewriter" w:semiHidden="1" w:unhideWhenUsed="1"/>
     <w:lsdException w:name="HTML Variable" w:semiHidden="1" w:unhideWhenUsed="1"/>
-    <w:lsdException w:name="Normal Table" w:semiHidden="1" w:unhideWhenUsed="1" w:qFormat="1"/>
+    <w:lsdException w:name="Normal Table" w:qFormat="1"/>
     <w:lsdException w:name="annotation subject" w:semiHidden="1" w:unhideWhenUsed="1"/>
     <w:lsdException w:name="No List" w:semiHidden="1" w:unhideWhenUsed="1"/>
     <w:lsdException w:name="Outline List 1" w:semiHidden="1" w:unhideWhenUsed="1"/>
@@ -2125,10 +2165,8 @@
     <w:lsdException w:name="Table Elegant" w:semiHidden="1" w:unhideWhenUsed="1"/>
     <w:lsdException w:name="Table Professional" w:semiHidden="1" w:unhideWhenUsed="1"/>
     <w:lsdException w:name="Table Subtle 1" w:semiHidden="1" w:unhideWhenUsed="1"/>
-    <w:lsdException w:name="Table Subtle 2" w:semiHidden="1" w:unhideWhenUsed="1"/>
     <w:lsdException w:name="Table Web 1" w:semiHidden="1" w:unhideWhenUsed="1"/>
     <w:lsdException w:name="Table Web 2" w:semiHidden="1" w:unhideWhenUsed="1"/>
-    <w:lsdException w:name="Table Web 3" w:semiHidden="1" w:unhideWhenUsed="1"/>
     <w:lsdException w:name="Balloon Text" w:semiHidden="1" w:unhideWhenUsed="1"/>
     <w:lsdException w:name="Table Grid" w:uiPriority="59" w:qFormat="1"/>
     <w:lsdException w:name="Table Theme" w:semiHidden="1" w:unhideWhenUsed="1"/>
@@ -2343,6 +2381,10 @@
     <w:lsdException w:name="List Table 5 Dark Accent 6" w:uiPriority="50"/>
     <w:lsdException w:name="List Table 6 Colorful Accent 6" w:uiPriority="51"/>
     <w:lsdException w:name="List Table 7 Colorful Accent 6" w:uiPriority="52"/>
+    <w:lsdException w:name="Mention" w:semiHidden="1" w:unhideWhenUsed="1"/>
+    <w:lsdException w:name="Smart Hyperlink" w:semiHidden="1" w:unhideWhenUsed="1"/>
+    <w:lsdException w:name="Hashtag" w:semiHidden="1" w:unhideWhenUsed="1"/>
+    <w:lsdException w:name="Unresolved Mention" w:semiHidden="1" w:unhideWhenUsed="1"/>
   </w:latentStyles>
   <w:style w:type="paragraph" w:default="1" w:styleId="a">
     <w:name w:val="Normal"/>

--- a/城投中大/城投中大申请材料/申请材料汇编封面及目录.docx
+++ b/城投中大/城投中大申请材料/申请材料汇编封面及目录.docx
@@ -1,6 +1,6 @@
 
 <file path=word/document.xml><?xml version="1.0" encoding="utf-8"?>
-<w:document xmlns:wpc="http://schemas.microsoft.com/office/word/2010/wordprocessingCanvas" xmlns:cx="http://schemas.microsoft.com/office/drawing/2014/chartex" xmlns:cx1="http://schemas.microsoft.com/office/drawing/2015/9/8/chartex" xmlns:cx2="http://schemas.microsoft.com/office/drawing/2015/10/21/chartex" xmlns:cx3="http://schemas.microsoft.com/office/drawing/2016/5/9/chartex" xmlns:cx4="http://schemas.microsoft.com/office/drawing/2016/5/10/chartex" xmlns:cx5="http://schemas.microsoft.com/office/drawing/2016/5/11/chartex" xmlns:cx6="http://schemas.microsoft.com/office/drawing/2016/5/12/chartex" xmlns:cx7="http://schemas.microsoft.com/office/drawing/2016/5/13/chartex" xmlns:cx8="http://schemas.microsoft.com/office/drawing/2016/5/14/chartex" xmlns:mc="http://schemas.openxmlformats.org/markup-compatibility/2006" xmlns:aink="http://schemas.microsoft.com/office/drawing/2016/ink" xmlns:am3d="http://schemas.microsoft.com/office/drawing/2017/model3d" xmlns:o="urn:schemas-microsoft-com:office:office" xmlns:r="http://schemas.openxmlformats.org/officeDocument/2006/relationships" xmlns:m="http://schemas.openxmlformats.org/officeDocument/2006/math" xmlns:v="urn:schemas-microsoft-com:vml" xmlns:wp14="http://schemas.microsoft.com/office/word/2010/wordprocessingDrawing" xmlns:wp="http://schemas.openxmlformats.org/drawingml/2006/wordprocessingDrawing" xmlns:w10="urn:schemas-microsoft-com:office:word" xmlns:w="http://schemas.openxmlformats.org/wordprocessingml/2006/main" xmlns:w14="http://schemas.microsoft.com/office/word/2010/wordml" xmlns:w15="http://schemas.microsoft.com/office/word/2012/wordml" xmlns:w16cid="http://schemas.microsoft.com/office/word/2016/wordml/cid" xmlns:w16se="http://schemas.microsoft.com/office/word/2015/wordml/symex" xmlns:wpg="http://schemas.microsoft.com/office/word/2010/wordprocessingGroup" xmlns:wpi="http://schemas.microsoft.com/office/word/2010/wordprocessingInk" xmlns:wne="http://schemas.microsoft.com/office/word/2006/wordml" xmlns:wps="http://schemas.microsoft.com/office/word/2010/wordprocessingShape" mc:Ignorable="w14 w15 w16se w16cid wp14">
+<w:document xmlns:wpc="http://schemas.microsoft.com/office/word/2010/wordprocessingCanvas" xmlns:cx="http://schemas.microsoft.com/office/drawing/2014/chartex" xmlns:mc="http://schemas.openxmlformats.org/markup-compatibility/2006" xmlns:o="urn:schemas-microsoft-com:office:office" xmlns:r="http://schemas.openxmlformats.org/officeDocument/2006/relationships" xmlns:m="http://schemas.openxmlformats.org/officeDocument/2006/math" xmlns:v="urn:schemas-microsoft-com:vml" xmlns:wp14="http://schemas.microsoft.com/office/word/2010/wordprocessingDrawing" xmlns:wp="http://schemas.openxmlformats.org/drawingml/2006/wordprocessingDrawing" xmlns:w10="urn:schemas-microsoft-com:office:word" xmlns:w="http://schemas.openxmlformats.org/wordprocessingml/2006/main" xmlns:w14="http://schemas.microsoft.com/office/word/2010/wordml" xmlns:w15="http://schemas.microsoft.com/office/word/2012/wordml" xmlns:w16se="http://schemas.microsoft.com/office/word/2015/wordml/symex" xmlns:wpg="http://schemas.microsoft.com/office/word/2010/wordprocessingGroup" xmlns:wpi="http://schemas.microsoft.com/office/word/2010/wordprocessingInk" xmlns:wne="http://schemas.microsoft.com/office/word/2006/wordml" xmlns:wps="http://schemas.microsoft.com/office/word/2010/wordprocessingShape" mc:Ignorable="w14 w15 w16se wp14">
   <w:body>
     <w:p>
       <w:pPr>
@@ -263,8 +263,6 @@
         </w:rPr>
         <w:t>月</w:t>
       </w:r>
-      <w:bookmarkStart w:id="0" w:name="_GoBack"/>
-      <w:bookmarkEnd w:id="0"/>
       <w:r>
         <w:rPr>
           <w:rFonts w:ascii="楷体_GB2312" w:eastAsia="楷体_GB2312" w:hAnsiTheme="minorEastAsia" w:hint="eastAsia"/>
@@ -563,7 +561,7 @@
                 <w:sz w:val="28"/>
                 <w:szCs w:val="28"/>
               </w:rPr>
-              <w:t>6</w:t>
+              <w:t>9</w:t>
             </w:r>
           </w:p>
         </w:tc>
@@ -711,7 +709,7 @@
                 <w:sz w:val="28"/>
                 <w:szCs w:val="28"/>
               </w:rPr>
-              <w:t>1</w:t>
+              <w:t>2</w:t>
             </w:r>
           </w:p>
         </w:tc>
@@ -785,7 +783,7 @@
                 <w:sz w:val="28"/>
                 <w:szCs w:val="28"/>
               </w:rPr>
-              <w:t>7</w:t>
+              <w:t>6</w:t>
             </w:r>
           </w:p>
         </w:tc>
@@ -859,15 +857,15 @@
                 <w:sz w:val="28"/>
                 <w:szCs w:val="28"/>
               </w:rPr>
-              <w:t>3</w:t>
-            </w:r>
-            <w:r>
-              <w:rPr>
-                <w:rFonts w:asciiTheme="minorEastAsia" w:hAnsiTheme="minorEastAsia"/>
-                <w:sz w:val="28"/>
-                <w:szCs w:val="28"/>
-              </w:rPr>
-              <w:t>9</w:t>
+              <w:t>2</w:t>
+            </w:r>
+            <w:r>
+              <w:rPr>
+                <w:rFonts w:asciiTheme="minorEastAsia" w:hAnsiTheme="minorEastAsia"/>
+                <w:sz w:val="28"/>
+                <w:szCs w:val="28"/>
+              </w:rPr>
+              <w:t>0</w:t>
             </w:r>
           </w:p>
         </w:tc>
@@ -1140,18 +1138,8 @@
                 <w:sz w:val="28"/>
                 <w:szCs w:val="28"/>
               </w:rPr>
-              <w:t>企业重大危险</w:t>
-            </w:r>
-            <w:proofErr w:type="gramStart"/>
-            <w:r>
-              <w:rPr>
-                <w:rFonts w:asciiTheme="minorEastAsia" w:hAnsiTheme="minorEastAsia" w:hint="eastAsia"/>
-                <w:sz w:val="28"/>
-                <w:szCs w:val="28"/>
-              </w:rPr>
-              <w:t>源资料</w:t>
-            </w:r>
-            <w:proofErr w:type="gramEnd"/>
+              <w:t>企业重大危险源资料</w:t>
+            </w:r>
           </w:p>
         </w:tc>
         <w:tc>
@@ -1298,25 +1286,7 @@
                 <w:sz w:val="28"/>
                 <w:szCs w:val="28"/>
               </w:rPr>
-              <w:t>企业工伤保险凭证、雇主责任</w:t>
-            </w:r>
-            <w:proofErr w:type="gramStart"/>
-            <w:r>
-              <w:rPr>
-                <w:rFonts w:asciiTheme="minorEastAsia" w:hAnsiTheme="minorEastAsia" w:hint="eastAsia"/>
-                <w:sz w:val="28"/>
-                <w:szCs w:val="28"/>
-              </w:rPr>
-              <w:t>险相关</w:t>
-            </w:r>
-            <w:proofErr w:type="gramEnd"/>
-            <w:r>
-              <w:rPr>
-                <w:rFonts w:asciiTheme="minorEastAsia" w:hAnsiTheme="minorEastAsia" w:hint="eastAsia"/>
-                <w:sz w:val="28"/>
-                <w:szCs w:val="28"/>
-              </w:rPr>
-              <w:t>材料</w:t>
+              <w:t>企业工伤保险凭证、雇主责任险相关材料</w:t>
             </w:r>
           </w:p>
         </w:tc>
@@ -1413,7 +1383,7 @@
                 <w:sz w:val="28"/>
                 <w:szCs w:val="28"/>
               </w:rPr>
-              <w:t>3</w:t>
+              <w:t>4</w:t>
             </w:r>
           </w:p>
         </w:tc>
@@ -1561,15 +1531,15 @@
                 <w:sz w:val="28"/>
                 <w:szCs w:val="28"/>
               </w:rPr>
-              <w:t>1</w:t>
-            </w:r>
-            <w:r>
-              <w:rPr>
-                <w:rFonts w:asciiTheme="minorEastAsia" w:hAnsiTheme="minorEastAsia"/>
-                <w:sz w:val="28"/>
-                <w:szCs w:val="28"/>
-              </w:rPr>
-              <w:t>1</w:t>
+              <w:t>5</w:t>
+            </w:r>
+            <w:r>
+              <w:rPr>
+                <w:rFonts w:asciiTheme="minorEastAsia" w:hAnsiTheme="minorEastAsia"/>
+                <w:sz w:val="28"/>
+                <w:szCs w:val="28"/>
+              </w:rPr>
+              <w:t>3</w:t>
             </w:r>
           </w:p>
         </w:tc>
@@ -1620,25 +1590,7 @@
                 <w:sz w:val="28"/>
                 <w:szCs w:val="28"/>
               </w:rPr>
-              <w:t>特种作业人员管理</w:t>
-            </w:r>
-            <w:proofErr w:type="gramStart"/>
-            <w:r>
-              <w:rPr>
-                <w:rFonts w:asciiTheme="minorEastAsia" w:hAnsiTheme="minorEastAsia" w:hint="eastAsia"/>
-                <w:sz w:val="28"/>
-                <w:szCs w:val="28"/>
-              </w:rPr>
-              <w:t>台账及特种</w:t>
-            </w:r>
-            <w:proofErr w:type="gramEnd"/>
-            <w:r>
-              <w:rPr>
-                <w:rFonts w:asciiTheme="minorEastAsia" w:hAnsiTheme="minorEastAsia" w:hint="eastAsia"/>
-                <w:sz w:val="28"/>
-                <w:szCs w:val="28"/>
-              </w:rPr>
-              <w:t>作业证复印件</w:t>
+              <w:t>特种作业人员管理台账及特种作业证复印件</w:t>
             </w:r>
           </w:p>
         </w:tc>
@@ -1661,7 +1613,7 @@
                 <w:sz w:val="28"/>
                 <w:szCs w:val="28"/>
               </w:rPr>
-              <w:t>1</w:t>
+              <w:t>5</w:t>
             </w:r>
           </w:p>
         </w:tc>
@@ -1731,7 +1683,7 @@
             </w:pPr>
             <w:r>
               <w:rPr>
-                <w:rFonts w:asciiTheme="minorEastAsia" w:hAnsiTheme="minorEastAsia"/>
+                <w:rFonts w:asciiTheme="minorEastAsia" w:hAnsiTheme="minorEastAsia" w:hint="eastAsia"/>
                 <w:sz w:val="28"/>
                 <w:szCs w:val="28"/>
               </w:rPr>
@@ -1786,18 +1738,8 @@
                 <w:sz w:val="28"/>
                 <w:szCs w:val="28"/>
               </w:rPr>
-              <w:t>企业风险管</w:t>
-            </w:r>
-            <w:proofErr w:type="gramStart"/>
-            <w:r>
-              <w:rPr>
-                <w:rFonts w:asciiTheme="minorEastAsia" w:hAnsiTheme="minorEastAsia" w:hint="eastAsia"/>
-                <w:sz w:val="28"/>
-                <w:szCs w:val="28"/>
-              </w:rPr>
-              <w:t>控资料</w:t>
-            </w:r>
-            <w:proofErr w:type="gramEnd"/>
+              <w:t>企业风险管控资料</w:t>
+            </w:r>
           </w:p>
         </w:tc>
         <w:tc>
@@ -1816,6 +1758,14 @@
             <w:r>
               <w:rPr>
                 <w:rFonts w:asciiTheme="minorEastAsia" w:hAnsiTheme="minorEastAsia" w:hint="eastAsia"/>
+                <w:sz w:val="28"/>
+                <w:szCs w:val="28"/>
+              </w:rPr>
+              <w:t>1</w:t>
+            </w:r>
+            <w:r>
+              <w:rPr>
+                <w:rFonts w:asciiTheme="minorEastAsia" w:hAnsiTheme="minorEastAsia"/>
                 <w:sz w:val="28"/>
                 <w:szCs w:val="28"/>
               </w:rPr>
@@ -1895,6 +1845,8 @@
               </w:rPr>
               <w:t>1</w:t>
             </w:r>
+            <w:bookmarkStart w:id="0" w:name="_GoBack"/>
+            <w:bookmarkEnd w:id="0"/>
           </w:p>
         </w:tc>
       </w:tr>
@@ -1967,7 +1919,7 @@
 </file>
 
 <file path=word/endnotes.xml><?xml version="1.0" encoding="utf-8"?>
-<w:endnotes xmlns:wpc="http://schemas.microsoft.com/office/word/2010/wordprocessingCanvas" xmlns:cx="http://schemas.microsoft.com/office/drawing/2014/chartex" xmlns:cx1="http://schemas.microsoft.com/office/drawing/2015/9/8/chartex" xmlns:cx2="http://schemas.microsoft.com/office/drawing/2015/10/21/chartex" xmlns:cx3="http://schemas.microsoft.com/office/drawing/2016/5/9/chartex" xmlns:cx4="http://schemas.microsoft.com/office/drawing/2016/5/10/chartex" xmlns:cx5="http://schemas.microsoft.com/office/drawing/2016/5/11/chartex" xmlns:cx6="http://schemas.microsoft.com/office/drawing/2016/5/12/chartex" xmlns:cx7="http://schemas.microsoft.com/office/drawing/2016/5/13/chartex" xmlns:cx8="http://schemas.microsoft.com/office/drawing/2016/5/14/chartex" xmlns:mc="http://schemas.openxmlformats.org/markup-compatibility/2006" xmlns:aink="http://schemas.microsoft.com/office/drawing/2016/ink" xmlns:am3d="http://schemas.microsoft.com/office/drawing/2017/model3d" xmlns:o="urn:schemas-microsoft-com:office:office" xmlns:r="http://schemas.openxmlformats.org/officeDocument/2006/relationships" xmlns:m="http://schemas.openxmlformats.org/officeDocument/2006/math" xmlns:v="urn:schemas-microsoft-com:vml" xmlns:wp14="http://schemas.microsoft.com/office/word/2010/wordprocessingDrawing" xmlns:wp="http://schemas.openxmlformats.org/drawingml/2006/wordprocessingDrawing" xmlns:w10="urn:schemas-microsoft-com:office:word" xmlns:w="http://schemas.openxmlformats.org/wordprocessingml/2006/main" xmlns:w14="http://schemas.microsoft.com/office/word/2010/wordml" xmlns:w15="http://schemas.microsoft.com/office/word/2012/wordml" xmlns:w16cid="http://schemas.microsoft.com/office/word/2016/wordml/cid" xmlns:w16se="http://schemas.microsoft.com/office/word/2015/wordml/symex" xmlns:wpg="http://schemas.microsoft.com/office/word/2010/wordprocessingGroup" xmlns:wpi="http://schemas.microsoft.com/office/word/2010/wordprocessingInk" xmlns:wne="http://schemas.microsoft.com/office/word/2006/wordml" xmlns:wps="http://schemas.microsoft.com/office/word/2010/wordprocessingShape" mc:Ignorable="w14 w15 w16se w16cid wp14">
+<w:endnotes xmlns:wpc="http://schemas.microsoft.com/office/word/2010/wordprocessingCanvas" xmlns:cx="http://schemas.microsoft.com/office/drawing/2014/chartex" xmlns:mc="http://schemas.openxmlformats.org/markup-compatibility/2006" xmlns:o="urn:schemas-microsoft-com:office:office" xmlns:r="http://schemas.openxmlformats.org/officeDocument/2006/relationships" xmlns:m="http://schemas.openxmlformats.org/officeDocument/2006/math" xmlns:v="urn:schemas-microsoft-com:vml" xmlns:wp14="http://schemas.microsoft.com/office/word/2010/wordprocessingDrawing" xmlns:wp="http://schemas.openxmlformats.org/drawingml/2006/wordprocessingDrawing" xmlns:w10="urn:schemas-microsoft-com:office:word" xmlns:w="http://schemas.openxmlformats.org/wordprocessingml/2006/main" xmlns:w14="http://schemas.microsoft.com/office/word/2010/wordml" xmlns:w15="http://schemas.microsoft.com/office/word/2012/wordml" xmlns:w16se="http://schemas.microsoft.com/office/word/2015/wordml/symex" xmlns:wpg="http://schemas.microsoft.com/office/word/2010/wordprocessingGroup" xmlns:wpi="http://schemas.microsoft.com/office/word/2010/wordprocessingInk" xmlns:wne="http://schemas.microsoft.com/office/word/2006/wordml" xmlns:wps="http://schemas.microsoft.com/office/word/2010/wordprocessingShape" mc:Ignorable="w14 w15 w16se wp14">
   <w:endnote w:type="separator" w:id="-1">
     <w:p>
       <w:r>
@@ -1986,7 +1938,7 @@
 </file>
 
 <file path=word/footnotes.xml><?xml version="1.0" encoding="utf-8"?>
-<w:footnotes xmlns:wpc="http://schemas.microsoft.com/office/word/2010/wordprocessingCanvas" xmlns:cx="http://schemas.microsoft.com/office/drawing/2014/chartex" xmlns:cx1="http://schemas.microsoft.com/office/drawing/2015/9/8/chartex" xmlns:cx2="http://schemas.microsoft.com/office/drawing/2015/10/21/chartex" xmlns:cx3="http://schemas.microsoft.com/office/drawing/2016/5/9/chartex" xmlns:cx4="http://schemas.microsoft.com/office/drawing/2016/5/10/chartex" xmlns:cx5="http://schemas.microsoft.com/office/drawing/2016/5/11/chartex" xmlns:cx6="http://schemas.microsoft.com/office/drawing/2016/5/12/chartex" xmlns:cx7="http://schemas.microsoft.com/office/drawing/2016/5/13/chartex" xmlns:cx8="http://schemas.microsoft.com/office/drawing/2016/5/14/chartex" xmlns:mc="http://schemas.openxmlformats.org/markup-compatibility/2006" xmlns:aink="http://schemas.microsoft.com/office/drawing/2016/ink" xmlns:am3d="http://schemas.microsoft.com/office/drawing/2017/model3d" xmlns:o="urn:schemas-microsoft-com:office:office" xmlns:r="http://schemas.openxmlformats.org/officeDocument/2006/relationships" xmlns:m="http://schemas.openxmlformats.org/officeDocument/2006/math" xmlns:v="urn:schemas-microsoft-com:vml" xmlns:wp14="http://schemas.microsoft.com/office/word/2010/wordprocessingDrawing" xmlns:wp="http://schemas.openxmlformats.org/drawingml/2006/wordprocessingDrawing" xmlns:w10="urn:schemas-microsoft-com:office:word" xmlns:w="http://schemas.openxmlformats.org/wordprocessingml/2006/main" xmlns:w14="http://schemas.microsoft.com/office/word/2010/wordml" xmlns:w15="http://schemas.microsoft.com/office/word/2012/wordml" xmlns:w16cid="http://schemas.microsoft.com/office/word/2016/wordml/cid" xmlns:w16se="http://schemas.microsoft.com/office/word/2015/wordml/symex" xmlns:wpg="http://schemas.microsoft.com/office/word/2010/wordprocessingGroup" xmlns:wpi="http://schemas.microsoft.com/office/word/2010/wordprocessingInk" xmlns:wne="http://schemas.microsoft.com/office/word/2006/wordml" xmlns:wps="http://schemas.microsoft.com/office/word/2010/wordprocessingShape" mc:Ignorable="w14 w15 w16se w16cid wp14">
+<w:footnotes xmlns:wpc="http://schemas.microsoft.com/office/word/2010/wordprocessingCanvas" xmlns:cx="http://schemas.microsoft.com/office/drawing/2014/chartex" xmlns:mc="http://schemas.openxmlformats.org/markup-compatibility/2006" xmlns:o="urn:schemas-microsoft-com:office:office" xmlns:r="http://schemas.openxmlformats.org/officeDocument/2006/relationships" xmlns:m="http://schemas.openxmlformats.org/officeDocument/2006/math" xmlns:v="urn:schemas-microsoft-com:vml" xmlns:wp14="http://schemas.microsoft.com/office/word/2010/wordprocessingDrawing" xmlns:wp="http://schemas.openxmlformats.org/drawingml/2006/wordprocessingDrawing" xmlns:w10="urn:schemas-microsoft-com:office:word" xmlns:w="http://schemas.openxmlformats.org/wordprocessingml/2006/main" xmlns:w14="http://schemas.microsoft.com/office/word/2010/wordml" xmlns:w15="http://schemas.microsoft.com/office/word/2012/wordml" xmlns:w16se="http://schemas.microsoft.com/office/word/2015/wordml/symex" xmlns:wpg="http://schemas.microsoft.com/office/word/2010/wordprocessingGroup" xmlns:wpi="http://schemas.microsoft.com/office/word/2010/wordprocessingInk" xmlns:wne="http://schemas.microsoft.com/office/word/2006/wordml" xmlns:wps="http://schemas.microsoft.com/office/word/2010/wordprocessingShape" mc:Ignorable="w14 w15 w16se wp14">
   <w:footnote w:type="separator" w:id="-1">
     <w:p>
       <w:r>
@@ -2005,7 +1957,7 @@
 </file>
 
 <file path=word/styles.xml><?xml version="1.0" encoding="utf-8"?>
-<w:styles xmlns:mc="http://schemas.openxmlformats.org/markup-compatibility/2006" xmlns:r="http://schemas.openxmlformats.org/officeDocument/2006/relationships" xmlns:w="http://schemas.openxmlformats.org/wordprocessingml/2006/main" xmlns:w14="http://schemas.microsoft.com/office/word/2010/wordml" xmlns:w15="http://schemas.microsoft.com/office/word/2012/wordml" xmlns:w16cid="http://schemas.microsoft.com/office/word/2016/wordml/cid" xmlns:w16se="http://schemas.microsoft.com/office/word/2015/wordml/symex" mc:Ignorable="w14 w15 w16se w16cid">
+<w:styles xmlns:mc="http://schemas.openxmlformats.org/markup-compatibility/2006" xmlns:r="http://schemas.openxmlformats.org/officeDocument/2006/relationships" xmlns:w="http://schemas.openxmlformats.org/wordprocessingml/2006/main" xmlns:w14="http://schemas.microsoft.com/office/word/2010/wordml" xmlns:w15="http://schemas.microsoft.com/office/word/2012/wordml" xmlns:w16se="http://schemas.microsoft.com/office/word/2015/wordml/symex" mc:Ignorable="w14 w15 w16se">
   <w:docDefaults>
     <w:rPrDefault>
       <w:rPr>
@@ -2015,7 +1967,7 @@
     </w:rPrDefault>
     <w:pPrDefault/>
   </w:docDefaults>
-  <w:latentStyles w:defLockedState="0" w:defUIPriority="99" w:defSemiHidden="0" w:defUnhideWhenUsed="0" w:defQFormat="0" w:count="375">
+  <w:latentStyles w:defLockedState="0" w:defUIPriority="99" w:defSemiHidden="0" w:defUnhideWhenUsed="0" w:defQFormat="0" w:count="371">
     <w:lsdException w:name="Normal" w:uiPriority="0" w:qFormat="1"/>
     <w:lsdException w:name="heading 1" w:uiPriority="9" w:qFormat="1"/>
     <w:lsdException w:name="heading 2" w:semiHidden="1" w:uiPriority="9" w:unhideWhenUsed="1" w:qFormat="1"/>
@@ -2121,7 +2073,7 @@
     <w:lsdException w:name="HTML Sample" w:semiHidden="1" w:unhideWhenUsed="1"/>
     <w:lsdException w:name="HTML Typewriter" w:semiHidden="1" w:unhideWhenUsed="1"/>
     <w:lsdException w:name="HTML Variable" w:semiHidden="1" w:unhideWhenUsed="1"/>
-    <w:lsdException w:name="Normal Table" w:qFormat="1"/>
+    <w:lsdException w:name="Normal Table" w:semiHidden="1" w:unhideWhenUsed="1" w:qFormat="1"/>
     <w:lsdException w:name="annotation subject" w:semiHidden="1" w:unhideWhenUsed="1"/>
     <w:lsdException w:name="No List" w:semiHidden="1" w:unhideWhenUsed="1"/>
     <w:lsdException w:name="Outline List 1" w:semiHidden="1" w:unhideWhenUsed="1"/>
@@ -2165,8 +2117,10 @@
     <w:lsdException w:name="Table Elegant" w:semiHidden="1" w:unhideWhenUsed="1"/>
     <w:lsdException w:name="Table Professional" w:semiHidden="1" w:unhideWhenUsed="1"/>
     <w:lsdException w:name="Table Subtle 1" w:semiHidden="1" w:unhideWhenUsed="1"/>
+    <w:lsdException w:name="Table Subtle 2" w:semiHidden="1" w:unhideWhenUsed="1"/>
     <w:lsdException w:name="Table Web 1" w:semiHidden="1" w:unhideWhenUsed="1"/>
     <w:lsdException w:name="Table Web 2" w:semiHidden="1" w:unhideWhenUsed="1"/>
+    <w:lsdException w:name="Table Web 3" w:semiHidden="1" w:unhideWhenUsed="1"/>
     <w:lsdException w:name="Balloon Text" w:semiHidden="1" w:unhideWhenUsed="1"/>
     <w:lsdException w:name="Table Grid" w:uiPriority="59" w:qFormat="1"/>
     <w:lsdException w:name="Table Theme" w:semiHidden="1" w:unhideWhenUsed="1"/>
@@ -2381,10 +2335,6 @@
     <w:lsdException w:name="List Table 5 Dark Accent 6" w:uiPriority="50"/>
     <w:lsdException w:name="List Table 6 Colorful Accent 6" w:uiPriority="51"/>
     <w:lsdException w:name="List Table 7 Colorful Accent 6" w:uiPriority="52"/>
-    <w:lsdException w:name="Mention" w:semiHidden="1" w:unhideWhenUsed="1"/>
-    <w:lsdException w:name="Smart Hyperlink" w:semiHidden="1" w:unhideWhenUsed="1"/>
-    <w:lsdException w:name="Hashtag" w:semiHidden="1" w:unhideWhenUsed="1"/>
-    <w:lsdException w:name="Unresolved Mention" w:semiHidden="1" w:unhideWhenUsed="1"/>
   </w:latentStyles>
   <w:style w:type="paragraph" w:default="1" w:styleId="a">
     <w:name w:val="Normal"/>

--- a/城投中大/城投中大申请材料/申请材料汇编封面及目录.docx
+++ b/城投中大/城投中大申请材料/申请材料汇编封面及目录.docx
@@ -263,6 +263,16 @@
         </w:rPr>
         <w:t>月</w:t>
       </w:r>
+      <w:r>
+        <w:rPr>
+          <w:rFonts w:ascii="楷体_GB2312" w:eastAsia="楷体_GB2312" w:hAnsiTheme="minorEastAsia" w:hint="eastAsia"/>
+          <w:sz w:val="36"/>
+          <w:szCs w:val="36"/>
+        </w:rPr>
+        <w:t>二</w:t>
+      </w:r>
+      <w:bookmarkStart w:id="0" w:name="_GoBack"/>
+      <w:bookmarkEnd w:id="0"/>
       <w:r>
         <w:rPr>
           <w:rFonts w:ascii="楷体_GB2312" w:eastAsia="楷体_GB2312" w:hAnsiTheme="minorEastAsia" w:hint="eastAsia"/>
@@ -1845,8 +1855,6 @@
               </w:rPr>
               <w:t>1</w:t>
             </w:r>
-            <w:bookmarkStart w:id="0" w:name="_GoBack"/>
-            <w:bookmarkEnd w:id="0"/>
           </w:p>
         </w:tc>
       </w:tr>
